--- a/utlization-performance-proposal.docx
+++ b/utlization-performance-proposal.docx
@@ -1750,6 +1750,9 @@
       <w:r>
         <w:t>Reservation check-in</w:t>
       </w:r>
+      <w:r>
+        <w:t xml:space="preserve"> date</w:t>
+      </w:r>
     </w:p>
     <w:p>
       <w:pPr>
@@ -1770,6 +1773,9 @@
       <w:r>
         <w:t>Reservation check-out</w:t>
       </w:r>
+      <w:r>
+        <w:t xml:space="preserve"> date</w:t>
+      </w:r>
     </w:p>
     <w:p>
       <w:pPr>
@@ -1788,7 +1794,7 @@
         </w:pBdr>
       </w:pPr>
       <w:r>
-        <w:t>#Rooms</w:t>
+        <w:t>Reservation Price</w:t>
       </w:r>
     </w:p>
     <w:p>
@@ -1808,6 +1814,26 @@
         </w:pBdr>
       </w:pPr>
       <w:r>
+        <w:t>#Rooms</w:t>
+      </w:r>
+    </w:p>
+    <w:p>
+      <w:pPr>
+        <w:pStyle w:val="ListParagraph"/>
+        <w:numPr>
+          <w:ilvl w:val="1"/>
+          <w:numId w:val="1"/>
+        </w:numPr>
+        <w:pBdr>
+          <w:top w:val="single" w:sz="4" w:space="1" w:color="auto"/>
+          <w:left w:val="single" w:sz="4" w:space="4" w:color="auto"/>
+          <w:bottom w:val="single" w:sz="4" w:space="1" w:color="auto"/>
+          <w:right w:val="single" w:sz="4" w:space="4" w:color="auto"/>
+          <w:between w:val="single" w:sz="4" w:space="1" w:color="auto"/>
+          <w:bar w:val="single" w:sz="4" w:color="auto"/>
+        </w:pBdr>
+      </w:pPr>
+      <w:r>
         <w:t>Cancellation date (in case of cancellation)</w:t>
       </w:r>
     </w:p>
@@ -1849,15 +1875,7 @@
         <w:t xml:space="preserve"> (target weeks)</w:t>
       </w:r>
       <w:r>
-        <w:t xml:space="preserve">. The percentages shown in the table below are dummy values representing the lower bound for percentages to be classified as </w:t>
-      </w:r>
-      <w:proofErr w:type="gramStart"/>
-      <w:r>
-        <w:t>A,B</w:t>
-      </w:r>
-      <w:proofErr w:type="gramEnd"/>
-      <w:r>
-        <w:t>,C,…</w:t>
+        <w:t>. The percentages shown in the table below are dummy values representing the lower bound for percentages to be classified as A,B,C,…</w:t>
       </w:r>
     </w:p>
     <w:p>
@@ -2289,70 +2307,61 @@
         <w:t>the time span from Ramadan to Dhu al-Hijja</w:t>
       </w:r>
       <w:r>
+        <w:t xml:space="preserve"> – which </w:t>
+      </w:r>
+      <w:r>
+        <w:t>allows for focused analysis and prediction of reservation details within these specific weeks.</w:t>
+      </w:r>
+    </w:p>
+    <w:p>
+      <w:pPr>
+        <w:jc w:val="both"/>
+      </w:pPr>
+    </w:p>
+    <w:p>
+      <w:pPr>
+        <w:jc w:val="both"/>
+      </w:pPr>
+      <w:r>
+        <w:t>4. Statistical Summarization:</w:t>
+      </w:r>
+    </w:p>
+    <w:p>
+      <w:pPr>
+        <w:jc w:val="both"/>
+      </w:pPr>
+      <w:r>
+        <w:t>To capture the utilization percentage change for each of the 16-week intervals, statistical measures will be applied to summarize the data subsets. These measures, such as mean, median, standard deviation, or percentiles, will provide valuable insights into the performance of each week, enabling effective classification.</w:t>
+      </w:r>
+    </w:p>
+    <w:p>
+      <w:pPr>
+        <w:jc w:val="both"/>
+      </w:pPr>
+    </w:p>
+    <w:p>
+      <w:pPr>
+        <w:jc w:val="both"/>
+      </w:pPr>
+      <w:r>
+        <w:t>5. Machine Learning Classification Models:</w:t>
+      </w:r>
+    </w:p>
+    <w:p>
+      <w:pPr>
+        <w:jc w:val="both"/>
+      </w:pPr>
+      <w:r>
+        <w:t>The summarized statistical measures obtained from the previous step will be used as features for training machine learning classification models. For each tuple of summarized measures, a separate model will be developed to classify the performance of the data subset pertaining to one of the 16 weeks. Consequently, a total of 16 different models will be created, each specializing in predicting the performance</w:t>
+      </w:r>
+      <w:r>
         <w:t xml:space="preserve"> </w:t>
       </w:r>
       <w:r>
-        <w:t>–</w:t>
-      </w:r>
-      <w:r>
-        <w:t xml:space="preserve"> which </w:t>
-      </w:r>
-      <w:r>
-        <w:t>allows for focused analysis and prediction of reservation details within these specific weeks.</w:t>
-      </w:r>
-    </w:p>
-    <w:p>
-      <w:pPr>
-        <w:jc w:val="both"/>
-      </w:pPr>
-    </w:p>
-    <w:p>
-      <w:pPr>
-        <w:jc w:val="both"/>
-      </w:pPr>
-      <w:r>
-        <w:t>4. Statistical Summarization:</w:t>
-      </w:r>
-    </w:p>
-    <w:p>
-      <w:pPr>
-        <w:jc w:val="both"/>
-      </w:pPr>
-      <w:r>
-        <w:t>To capture the utilization percentage change for each of the 16-week intervals, statistical measures will be applied to summarize the data subsets. These measures, such as mean, median, standard deviation, or percentiles, will provide valuable insights into the performance of each week, enabling effective classification.</w:t>
-      </w:r>
-    </w:p>
-    <w:p>
-      <w:pPr>
-        <w:jc w:val="both"/>
-      </w:pPr>
-    </w:p>
-    <w:p>
-      <w:pPr>
-        <w:jc w:val="both"/>
-      </w:pPr>
-      <w:r>
-        <w:t>5. Machine Learning Classification Models:</w:t>
-      </w:r>
-    </w:p>
-    <w:p>
-      <w:pPr>
-        <w:jc w:val="both"/>
-      </w:pPr>
-      <w:r>
-        <w:t>The summarized statistical measures obtained from the previous step will be used as features for training machine learning classification models. For each tuple of summarized measures, a separate model will be developed to classify the performance of the data subset pertaining to one of the 16 weeks. Consequently, a total of 16 different models will be created, each specializing in predicting the performance</w:t>
-      </w:r>
-      <w:r>
-        <w:t xml:space="preserve"> </w:t>
-      </w:r>
-      <w:r>
         <w:t>of a specific week</w:t>
       </w:r>
       <w:r>
-        <w:t xml:space="preserve"> </w:t>
-      </w:r>
-      <w:r>
-        <w:t>(e.g., A, B, C, …)</w:t>
+        <w:t xml:space="preserve"> (e.g., A, B, C, …)</w:t>
       </w:r>
       <w:r>
         <w:t>.</w:t>
